--- a/ETL_Project_Report.docx
+++ b/ETL_Project_Report.docx
@@ -45,14 +45,12 @@
       <w:r>
         <w:t xml:space="preserve">Chicago </w:t>
       </w:r>
-      <w:proofErr w:type="spellStart"/>
       <w:r>
         <w:t>zipcode</w:t>
       </w:r>
       <w:r>
         <w:t>s</w:t>
       </w:r>
-      <w:proofErr w:type="spellEnd"/>
       <w:r>
         <w:t xml:space="preserve"> with the number of amenities</w:t>
       </w:r>
@@ -60,18 +58,13 @@
         <w:t xml:space="preserve"> available. In order to do so, we extracted data from 2</w:t>
       </w:r>
       <w:r>
-        <w:t xml:space="preserve"> different </w:t>
-      </w:r>
-      <w:proofErr w:type="gramStart"/>
-      <w:r>
-        <w:t>sources</w:t>
-      </w:r>
-      <w:r>
-        <w:t>(</w:t>
-      </w:r>
-      <w:proofErr w:type="gramEnd"/>
-      <w:r>
-        <w:t>Zillow and Yelp)</w:t>
+        <w:t xml:space="preserve"> different sources</w:t>
+      </w:r>
+      <w:r>
+        <w:t xml:space="preserve"> </w:t>
+      </w:r>
+      <w:r>
+        <w:t>(Zillow and Yelp)</w:t>
       </w:r>
       <w:r>
         <w:t xml:space="preserve"> and </w:t>
@@ -133,15 +126,7 @@
         <w:jc w:val="both"/>
       </w:pPr>
       <w:r>
-        <w:t xml:space="preserve">We used Zillow data from the </w:t>
-      </w:r>
-      <w:proofErr w:type="spellStart"/>
-      <w:r>
-        <w:t>Quandl</w:t>
-      </w:r>
-      <w:proofErr w:type="spellEnd"/>
-      <w:r>
-        <w:t xml:space="preserve"> API to obtain the 2018 median rental prices in Chicago. </w:t>
+        <w:t xml:space="preserve">We used Zillow data from the Quandl API to obtain the 2018 median rental prices in Chicago. </w:t>
       </w:r>
     </w:p>
     <w:p>
@@ -164,16 +149,10 @@
       <w:r>
         <w:t xml:space="preserve">e extracted the </w:t>
       </w:r>
-      <w:r>
-        <w:t xml:space="preserve">the number of businesses and the </w:t>
-      </w:r>
-      <w:proofErr w:type="spellStart"/>
-      <w:r>
-        <w:t>zipcode</w:t>
-      </w:r>
-      <w:proofErr w:type="spellEnd"/>
-      <w:r>
-        <w:t xml:space="preserve"> from the json.</w:t>
+      <w:bookmarkStart w:id="0" w:name="_GoBack"/>
+      <w:bookmarkEnd w:id="0"/>
+      <w:r>
+        <w:t>number of businesses and the zipcode from the json.</w:t>
       </w:r>
     </w:p>
     <w:p>
@@ -301,12 +280,7 @@
         <w:t xml:space="preserve">number of </w:t>
       </w:r>
       <w:r>
-        <w:t>amenitie</w:t>
-      </w:r>
-      <w:bookmarkStart w:id="0" w:name="_GoBack"/>
-      <w:bookmarkEnd w:id="0"/>
-      <w:r>
-        <w:t xml:space="preserve">s and rental prices in different zip codes. </w:t>
+        <w:t xml:space="preserve">amenities and rental prices in different zip codes. </w:t>
       </w:r>
     </w:p>
     <w:sectPr>

--- a/ETL_Project_Report.docx
+++ b/ETL_Project_Report.docx
@@ -27,6 +27,7 @@
       <w:pPr>
         <w:jc w:val="both"/>
       </w:pPr>
+      <w:bookmarkStart w:id="0" w:name="_GoBack"/>
       <w:r>
         <w:t xml:space="preserve">The </w:t>
       </w:r>
@@ -55,7 +56,11 @@
         <w:t xml:space="preserve"> with the number of amenities</w:t>
       </w:r>
       <w:r>
-        <w:t xml:space="preserve"> available. In order to do so, we extracted data from 2</w:t>
+        <w:t xml:space="preserve"> available. </w:t>
+      </w:r>
+      <w:bookmarkEnd w:id="0"/>
+      <w:r>
+        <w:t>In order to do so, we extracted data from 2</w:t>
       </w:r>
       <w:r>
         <w:t xml:space="preserve"> different sources</w:t>
@@ -149,8 +154,6 @@
       <w:r>
         <w:t xml:space="preserve">e extracted the </w:t>
       </w:r>
-      <w:bookmarkStart w:id="0" w:name="_GoBack"/>
-      <w:bookmarkEnd w:id="0"/>
       <w:r>
         <w:t>number of businesses and the zipcode from the json.</w:t>
       </w:r>
